--- a/Interfaces/Evaluacion2/CSS Ejercicios 5.10 (enunciado)/CSS Ejercicio 5.10 (enunciado).docx
+++ b/Interfaces/Evaluacion2/CSS Ejercicios 5.10 (enunciado)/CSS Ejercicio 5.10 (enunciado).docx
@@ -107,55 +107,48 @@
         <w:pStyle w:val="NormalWeb"/>
         <w:numPr>
           <w:ilvl w:val="0"/>
-          <w:numId w:val="2"/>
-        </w:numPr>
-        <w:jc w:val="both"/>
-      </w:pPr>
-      <w:r>
-        <w:t>Continuando con el ejercicio anterior, amplía el</w:t>
-      </w:r>
-      <w:r>
-        <w:t xml:space="preserve"> sitio </w:t>
-      </w:r>
-      <w:r>
-        <w:t>W</w:t>
-      </w:r>
-      <w:r>
-        <w:t>eb en B</w:t>
-      </w:r>
-      <w:r>
-        <w:t>ootstrap</w:t>
-      </w:r>
-      <w:r>
-        <w:t xml:space="preserve"> con</w:t>
-      </w:r>
-      <w:r>
-        <w:t xml:space="preserve"> los siguientes elementos:</w:t>
-      </w:r>
-    </w:p>
-    <w:p>
-      <w:pPr>
-        <w:pStyle w:val="NormalWeb"/>
-        <w:numPr>
-          <w:ilvl w:val="0"/>
           <w:numId w:val="9"/>
         </w:numPr>
         <w:jc w:val="both"/>
       </w:pPr>
       <w:r>
-        <w:t xml:space="preserve">Página </w:t>
-      </w:r>
-      <w:r>
-        <w:t>3</w:t>
-      </w:r>
-      <w:r>
-        <w:t xml:space="preserve"> estará basada </w:t>
-      </w:r>
-      <w:r>
-        <w:t xml:space="preserve">también </w:t>
-      </w:r>
-      <w:r>
-        <w:t>en la naturaleza y deberá contener:</w:t>
+        <w:t>P</w:t>
+      </w:r>
+      <w:r>
+        <w:t>ág</w:t>
+      </w:r>
+      <w:r>
+        <w:t>ina 4 estará basada en el</w:t>
+      </w:r>
+      <w:r>
+        <w:t xml:space="preserve"> </w:t>
+      </w:r>
+      <w:r>
+        <w:t xml:space="preserve">mismo </w:t>
+      </w:r>
+      <w:r>
+        <w:t xml:space="preserve">tema </w:t>
+      </w:r>
+      <w:r>
+        <w:t xml:space="preserve">elegido anteriormente </w:t>
+      </w:r>
+      <w:r>
+        <w:t xml:space="preserve">por </w:t>
+      </w:r>
+      <w:r>
+        <w:t>parte d</w:t>
+      </w:r>
+      <w:r>
+        <w:t>el alumno</w:t>
+      </w:r>
+      <w:r>
+        <w:t>/a</w:t>
+      </w:r>
+      <w:r>
+        <w:t xml:space="preserve"> y deberá contener</w:t>
+      </w:r>
+      <w:r>
+        <w:t>:</w:t>
       </w:r>
     </w:p>
     <w:p>
@@ -168,7 +161,19 @@
         <w:jc w:val="both"/>
       </w:pPr>
       <w:r>
-        <w:t>Cabecera con un logo y título.</w:t>
+        <w:t xml:space="preserve">Debe de haber </w:t>
+      </w:r>
+      <w:r>
+        <w:t>4</w:t>
+      </w:r>
+      <w:r>
+        <w:t xml:space="preserve"> párrafos</w:t>
+      </w:r>
+      <w:r>
+        <w:t>, cada uno intercalado entre los siguientes elementos</w:t>
+      </w:r>
+      <w:r>
+        <w:t>:</w:t>
       </w:r>
     </w:p>
     <w:p>
@@ -181,13 +186,7 @@
         <w:jc w:val="both"/>
       </w:pPr>
       <w:r>
-        <w:t>Pie de página dónde debe aparecer el nombre del alumno</w:t>
-      </w:r>
-      <w:r>
-        <w:t>/a</w:t>
-      </w:r>
-      <w:r>
-        <w:t>.</w:t>
+        <w:t>Lista.</w:t>
       </w:r>
     </w:p>
     <w:p>
@@ -200,28 +199,7 @@
         <w:jc w:val="both"/>
       </w:pPr>
       <w:r>
-        <w:t xml:space="preserve">Barra de </w:t>
-      </w:r>
-      <w:r>
-        <w:t>navegación con menú desplegable</w:t>
-      </w:r>
-      <w:r>
-        <w:t xml:space="preserve"> desde el que podremos ir a</w:t>
-      </w:r>
-      <w:r>
-        <w:t>l</w:t>
-      </w:r>
-      <w:r>
-        <w:t xml:space="preserve"> resto de </w:t>
-      </w:r>
-      <w:r>
-        <w:t>página</w:t>
-      </w:r>
-      <w:r>
-        <w:t>s</w:t>
-      </w:r>
-      <w:r>
-        <w:t xml:space="preserve"> del sitio.</w:t>
+        <w:t>Tabla.</w:t>
       </w:r>
     </w:p>
     <w:p>
@@ -234,294 +212,22 @@
         <w:jc w:val="both"/>
       </w:pPr>
       <w:r>
-        <w:t xml:space="preserve">Debe de haber </w:t>
-      </w:r>
-      <w:r>
-        <w:t>4</w:t>
-      </w:r>
-      <w:r>
-        <w:t xml:space="preserve"> párrafos hablando sobre la naturaleza</w:t>
-      </w:r>
-      <w:r>
-        <w:t>, cada uno intercalado entre los siguientes elementos</w:t>
-      </w:r>
-      <w:r>
-        <w:t>:</w:t>
-      </w:r>
+        <w:t>Formulario de contacto o solicitud de información con al menos 4</w:t>
+      </w:r>
+      <w:r>
+        <w:t xml:space="preserve"> campos</w:t>
+      </w:r>
+      <w:r>
+        <w:t>.</w:t>
+      </w:r>
+      <w:bookmarkStart w:id="0" w:name="_GoBack"/>
+      <w:bookmarkEnd w:id="0"/>
     </w:p>
     <w:p>
       <w:pPr>
         <w:pStyle w:val="NormalWeb"/>
-        <w:numPr>
-          <w:ilvl w:val="1"/>
-          <w:numId w:val="9"/>
-        </w:numPr>
         <w:jc w:val="both"/>
       </w:pPr>
-      <w:r>
-        <w:t>Cards</w:t>
-      </w:r>
-      <w:r>
-        <w:t xml:space="preserve">, </w:t>
-      </w:r>
-      <w:r>
-        <w:t xml:space="preserve">al menos </w:t>
-      </w:r>
-      <w:r>
-        <w:t>2</w:t>
-      </w:r>
-      <w:r>
-        <w:t xml:space="preserve"> tarjetas con imagen y texto.</w:t>
-      </w:r>
-    </w:p>
-    <w:p>
-      <w:pPr>
-        <w:pStyle w:val="NormalWeb"/>
-        <w:numPr>
-          <w:ilvl w:val="1"/>
-          <w:numId w:val="9"/>
-        </w:numPr>
-        <w:jc w:val="both"/>
-      </w:pPr>
-      <w:r>
-        <w:t>Carousel</w:t>
-      </w:r>
-      <w:r>
-        <w:t xml:space="preserve"> con </w:t>
-      </w:r>
-      <w:r>
-        <w:t xml:space="preserve">al menos </w:t>
-      </w:r>
-      <w:r>
-        <w:t>3</w:t>
-      </w:r>
-      <w:r>
-        <w:t xml:space="preserve"> imágenes</w:t>
-      </w:r>
-      <w:r>
-        <w:t>.</w:t>
-      </w:r>
-    </w:p>
-    <w:p>
-      <w:pPr>
-        <w:pStyle w:val="NormalWeb"/>
-        <w:numPr>
-          <w:ilvl w:val="1"/>
-          <w:numId w:val="9"/>
-        </w:numPr>
-        <w:jc w:val="both"/>
-      </w:pPr>
-      <w:r>
-        <w:t>Collapse</w:t>
-      </w:r>
-      <w:r>
-        <w:t xml:space="preserve"> </w:t>
-      </w:r>
-      <w:r>
-        <w:t>en</w:t>
-      </w:r>
-      <w:r>
-        <w:t xml:space="preserve"> </w:t>
-      </w:r>
-      <w:r>
-        <w:t xml:space="preserve">al menos </w:t>
-      </w:r>
-      <w:r>
-        <w:t>1 elemento</w:t>
-      </w:r>
-      <w:r>
-        <w:t>.</w:t>
-      </w:r>
-    </w:p>
-    <w:p>
-      <w:pPr>
-        <w:pStyle w:val="NormalWeb"/>
-        <w:numPr>
-          <w:ilvl w:val="0"/>
-          <w:numId w:val="9"/>
-        </w:numPr>
-        <w:jc w:val="both"/>
-      </w:pPr>
-      <w:r>
-        <w:t>P</w:t>
-      </w:r>
-      <w:r>
-        <w:t>ág</w:t>
-      </w:r>
-      <w:r>
-        <w:t>ina 4 estará basada en el</w:t>
-      </w:r>
-      <w:r>
-        <w:t xml:space="preserve"> </w:t>
-      </w:r>
-      <w:r>
-        <w:t xml:space="preserve">mismo </w:t>
-      </w:r>
-      <w:r>
-        <w:t xml:space="preserve">tema </w:t>
-      </w:r>
-      <w:r>
-        <w:t xml:space="preserve">elegido anteriormente </w:t>
-      </w:r>
-      <w:r>
-        <w:t xml:space="preserve">por </w:t>
-      </w:r>
-      <w:r>
-        <w:t>parte d</w:t>
-      </w:r>
-      <w:r>
-        <w:t>el alumno</w:t>
-      </w:r>
-      <w:r>
-        <w:t>/a</w:t>
-      </w:r>
-      <w:r>
-        <w:t xml:space="preserve"> y deberá contener</w:t>
-      </w:r>
-      <w:r>
-        <w:t>:</w:t>
-      </w:r>
-    </w:p>
-    <w:p>
-      <w:pPr>
-        <w:pStyle w:val="NormalWeb"/>
-        <w:numPr>
-          <w:ilvl w:val="1"/>
-          <w:numId w:val="9"/>
-        </w:numPr>
-        <w:jc w:val="both"/>
-      </w:pPr>
-      <w:r>
-        <w:t>Cabecera con un logo y título.</w:t>
-      </w:r>
-    </w:p>
-    <w:p>
-      <w:pPr>
-        <w:pStyle w:val="NormalWeb"/>
-        <w:numPr>
-          <w:ilvl w:val="1"/>
-          <w:numId w:val="9"/>
-        </w:numPr>
-        <w:jc w:val="both"/>
-      </w:pPr>
-      <w:r>
-        <w:t>Pie de página dónde debe aparecer el nombre del alumno</w:t>
-      </w:r>
-      <w:r>
-        <w:t>/a</w:t>
-      </w:r>
-      <w:r>
-        <w:t>.</w:t>
-      </w:r>
-    </w:p>
-    <w:p>
-      <w:pPr>
-        <w:pStyle w:val="NormalWeb"/>
-        <w:numPr>
-          <w:ilvl w:val="1"/>
-          <w:numId w:val="9"/>
-        </w:numPr>
-        <w:jc w:val="both"/>
-      </w:pPr>
-      <w:r>
-        <w:t xml:space="preserve">Barra de </w:t>
-      </w:r>
-      <w:r>
-        <w:t>navegación con menú desplegable desde el que podremos ir a</w:t>
-      </w:r>
-      <w:r>
-        <w:t>l</w:t>
-      </w:r>
-      <w:r>
-        <w:t xml:space="preserve"> resto de </w:t>
-      </w:r>
-      <w:r>
-        <w:t>página</w:t>
-      </w:r>
-      <w:r>
-        <w:t>s</w:t>
-      </w:r>
-      <w:r>
-        <w:t xml:space="preserve"> del sitio.</w:t>
-      </w:r>
-    </w:p>
-    <w:p>
-      <w:pPr>
-        <w:pStyle w:val="NormalWeb"/>
-        <w:numPr>
-          <w:ilvl w:val="1"/>
-          <w:numId w:val="9"/>
-        </w:numPr>
-        <w:jc w:val="both"/>
-      </w:pPr>
-      <w:r>
-        <w:t xml:space="preserve">Debe de haber </w:t>
-      </w:r>
-      <w:r>
-        <w:t>4</w:t>
-      </w:r>
-      <w:r>
-        <w:t xml:space="preserve"> párrafos</w:t>
-      </w:r>
-      <w:r>
-        <w:t>, cada uno intercalado entre los siguientes elementos</w:t>
-      </w:r>
-      <w:r>
-        <w:t>:</w:t>
-      </w:r>
-    </w:p>
-    <w:p>
-      <w:pPr>
-        <w:pStyle w:val="NormalWeb"/>
-        <w:numPr>
-          <w:ilvl w:val="1"/>
-          <w:numId w:val="9"/>
-        </w:numPr>
-        <w:jc w:val="both"/>
-      </w:pPr>
-      <w:r>
-        <w:t>Lista.</w:t>
-      </w:r>
-    </w:p>
-    <w:p>
-      <w:pPr>
-        <w:pStyle w:val="NormalWeb"/>
-        <w:numPr>
-          <w:ilvl w:val="1"/>
-          <w:numId w:val="9"/>
-        </w:numPr>
-        <w:jc w:val="both"/>
-      </w:pPr>
-      <w:r>
-        <w:t>Tabla.</w:t>
-      </w:r>
-    </w:p>
-    <w:p>
-      <w:pPr>
-        <w:pStyle w:val="NormalWeb"/>
-        <w:numPr>
-          <w:ilvl w:val="1"/>
-          <w:numId w:val="9"/>
-        </w:numPr>
-        <w:jc w:val="both"/>
-      </w:pPr>
-      <w:r>
-        <w:t>Formulario de contacto o solicitud de información con al menos 4</w:t>
-      </w:r>
-      <w:r>
-        <w:t xml:space="preserve"> campos</w:t>
-      </w:r>
-      <w:r>
-        <w:t>.</w:t>
-      </w:r>
-    </w:p>
-    <w:p>
-      <w:pPr>
-        <w:pStyle w:val="NormalWeb"/>
-        <w:jc w:val="both"/>
-      </w:pPr>
-      <w:bookmarkStart w:id="0" w:name="_GoBack"/>
-      <w:bookmarkEnd w:id="0"/>
     </w:p>
     <w:p>
       <w:pPr>
@@ -674,7 +380,7 @@
 
 <file path=word/numbering.xml><?xml version="1.0" encoding="utf-8"?>
 <w:numbering xmlns:wpc="http://schemas.microsoft.com/office/word/2010/wordprocessingCanvas" xmlns:mc="http://schemas.openxmlformats.org/markup-compatibility/2006" xmlns:o="urn:schemas-microsoft-com:office:office" xmlns:r="http://schemas.openxmlformats.org/officeDocument/2006/relationships" xmlns:m="http://schemas.openxmlformats.org/officeDocument/2006/math" xmlns:v="urn:schemas-microsoft-com:vml" xmlns:wp14="http://schemas.microsoft.com/office/word/2010/wordprocessingDrawing" xmlns:wp="http://schemas.openxmlformats.org/drawingml/2006/wordprocessingDrawing" xmlns:w10="urn:schemas-microsoft-com:office:word" xmlns:w="http://schemas.openxmlformats.org/wordprocessingml/2006/main" xmlns:w14="http://schemas.microsoft.com/office/word/2010/wordml" xmlns:w15="http://schemas.microsoft.com/office/word/2012/wordml" xmlns:wpg="http://schemas.microsoft.com/office/word/2010/wordprocessingGroup" xmlns:wpi="http://schemas.microsoft.com/office/word/2010/wordprocessingInk" xmlns:wne="http://schemas.microsoft.com/office/word/2006/wordml" xmlns:wps="http://schemas.microsoft.com/office/word/2010/wordprocessingShape" mc:Ignorable="w14 w15 wp14">
-  <w:abstractNum w:abstractNumId="0">
+  <w:abstractNum w:abstractNumId="0" w15:restartNumberingAfterBreak="0">
     <w:nsid w:val="090665B2"/>
     <w:multiLevelType w:val="hybridMultilevel"/>
     <w:tmpl w:val="D840C92C"/>
@@ -786,7 +492,7 @@
       </w:rPr>
     </w:lvl>
   </w:abstractNum>
-  <w:abstractNum w:abstractNumId="1">
+  <w:abstractNum w:abstractNumId="1" w15:restartNumberingAfterBreak="0">
     <w:nsid w:val="148F75CC"/>
     <w:multiLevelType w:val="multilevel"/>
     <w:tmpl w:val="D6E4A9D0"/>
@@ -863,7 +569,7 @@
       </w:rPr>
     </w:lvl>
   </w:abstractNum>
-  <w:abstractNum w:abstractNumId="2">
+  <w:abstractNum w:abstractNumId="2" w15:restartNumberingAfterBreak="0">
     <w:nsid w:val="17F41FF6"/>
     <w:multiLevelType w:val="multilevel"/>
     <w:tmpl w:val="BCDE3F7A"/>
@@ -922,7 +628,7 @@
       <w:lvlJc w:val="left"/>
     </w:lvl>
   </w:abstractNum>
-  <w:abstractNum w:abstractNumId="3">
+  <w:abstractNum w:abstractNumId="3" w15:restartNumberingAfterBreak="0">
     <w:nsid w:val="3B5560EF"/>
     <w:multiLevelType w:val="hybridMultilevel"/>
     <w:tmpl w:val="BC7EDC46"/>
@@ -1035,7 +741,7 @@
       </w:rPr>
     </w:lvl>
   </w:abstractNum>
-  <w:abstractNum w:abstractNumId="4">
+  <w:abstractNum w:abstractNumId="4" w15:restartNumberingAfterBreak="0">
     <w:nsid w:val="45F21193"/>
     <w:multiLevelType w:val="hybridMultilevel"/>
     <w:tmpl w:val="A01CEC90"/>
@@ -1147,7 +853,7 @@
       </w:rPr>
     </w:lvl>
   </w:abstractNum>
-  <w:abstractNum w:abstractNumId="5">
+  <w:abstractNum w:abstractNumId="5" w15:restartNumberingAfterBreak="0">
     <w:nsid w:val="563F71CB"/>
     <w:multiLevelType w:val="hybridMultilevel"/>
     <w:tmpl w:val="43740916"/>
@@ -1259,7 +965,7 @@
       </w:rPr>
     </w:lvl>
   </w:abstractNum>
-  <w:abstractNum w:abstractNumId="6">
+  <w:abstractNum w:abstractNumId="6" w15:restartNumberingAfterBreak="0">
     <w:nsid w:val="5D387491"/>
     <w:multiLevelType w:val="multilevel"/>
     <w:tmpl w:val="73D42574"/>
@@ -1345,7 +1051,7 @@
       </w:pPr>
     </w:lvl>
   </w:abstractNum>
-  <w:abstractNum w:abstractNumId="7">
+  <w:abstractNum w:abstractNumId="7" w15:restartNumberingAfterBreak="0">
     <w:nsid w:val="75F513E8"/>
     <w:multiLevelType w:val="multilevel"/>
     <w:tmpl w:val="A98C11D0"/>
@@ -1431,7 +1137,7 @@
       </w:pPr>
     </w:lvl>
   </w:abstractNum>
-  <w:abstractNum w:abstractNumId="8">
+  <w:abstractNum w:abstractNumId="8" w15:restartNumberingAfterBreak="0">
     <w:nsid w:val="7AAE4230"/>
     <w:multiLevelType w:val="multilevel"/>
     <w:tmpl w:val="EC66ABD6"/>
@@ -1517,7 +1223,7 @@
       </w:pPr>
     </w:lvl>
   </w:abstractNum>
-  <w:abstractNum w:abstractNumId="9">
+  <w:abstractNum w:abstractNumId="9" w15:restartNumberingAfterBreak="0">
     <w:nsid w:val="7DF73D22"/>
     <w:multiLevelType w:val="hybridMultilevel"/>
     <w:tmpl w:val="35BE217E"/>
@@ -2182,7 +1888,6 @@
     <w:uiPriority w:val="59"/>
     <w:rsid w:val="00022BFB"/>
     <w:tblPr>
-      <w:tblInd w:w="0" w:type="dxa"/>
       <w:tblBorders>
         <w:top w:val="single" w:sz="4" w:space="0" w:color="auto"/>
         <w:left w:val="single" w:sz="4" w:space="0" w:color="auto"/>
@@ -2191,12 +1896,6 @@
         <w:insideH w:val="single" w:sz="4" w:space="0" w:color="auto"/>
         <w:insideV w:val="single" w:sz="4" w:space="0" w:color="auto"/>
       </w:tblBorders>
-      <w:tblCellMar>
-        <w:top w:w="0" w:type="dxa"/>
-        <w:left w:w="108" w:type="dxa"/>
-        <w:bottom w:w="0" w:type="dxa"/>
-        <w:right w:w="108" w:type="dxa"/>
-      </w:tblCellMar>
     </w:tblPr>
   </w:style>
   <w:style w:type="paragraph" w:styleId="Encabezado">
